--- a/Eletronica/Lab01/Laboratório de Eletrônica Embarcada - Lab 1.docx
+++ b/Eletronica/Lab01/Laboratório de Eletrônica Embarcada - Lab 1.docx
@@ -1,6 +1,6 @@
 
 <file path=word/document.xml><?xml version="1.0" encoding="utf-8"?>
-<w:document xmlns:wpc="http://schemas.microsoft.com/office/word/2010/wordprocessingCanvas" xmlns:cx="http://schemas.microsoft.com/office/drawing/2014/chartex" xmlns:cx1="http://schemas.microsoft.com/office/drawing/2015/9/8/chartex" xmlns:cx2="http://schemas.microsoft.com/office/drawing/2015/10/21/chartex" xmlns:cx3="http://schemas.microsoft.com/office/drawing/2016/5/9/chartex" xmlns:cx4="http://schemas.microsoft.com/office/drawing/2016/5/10/chartex" xmlns:cx5="http://schemas.microsoft.com/office/drawing/2016/5/11/chartex" xmlns:cx6="http://schemas.microsoft.com/office/drawing/2016/5/12/chartex" xmlns:cx7="http://schemas.microsoft.com/office/drawing/2016/5/13/chartex" xmlns:cx8="http://schemas.microsoft.com/office/drawing/2016/5/14/chartex" xmlns:mc="http://schemas.openxmlformats.org/markup-compatibility/2006" xmlns:aink="http://schemas.microsoft.com/office/drawing/2016/ink" xmlns:am3d="http://schemas.microsoft.com/office/drawing/2017/model3d" xmlns:o="urn:schemas-microsoft-com:office:office" xmlns:oel="http://schemas.microsoft.com/office/2019/extlst" xmlns:r="http://schemas.openxmlformats.org/officeDocument/2006/relationships" xmlns:m="http://schemas.openxmlformats.org/officeDocument/2006/math" xmlns:v="urn:schemas-microsoft-com:vml" xmlns:wp14="http://schemas.microsoft.com/office/word/2010/wordprocessingDrawing" xmlns:wp="http://schemas.openxmlformats.org/drawingml/2006/wordprocessingDrawing" xmlns:w10="urn:schemas-microsoft-com:office:word" xmlns:w="http://schemas.openxmlformats.org/wordprocessingml/2006/main" xmlns:w14="http://schemas.microsoft.com/office/word/2010/wordml" xmlns:w15="http://schemas.microsoft.com/office/word/2012/wordml" xmlns:w16cex="http://schemas.microsoft.com/office/word/2018/wordml/cex" xmlns:w16cid="http://schemas.microsoft.com/office/word/2016/wordml/cid" xmlns:w16="http://schemas.microsoft.com/office/word/2018/wordml" xmlns:w16sdtdh="http://schemas.microsoft.com/office/word/2020/wordml/sdtdatahash" xmlns:w16se="http://schemas.microsoft.com/office/word/2015/wordml/symex" xmlns:wpg="http://schemas.microsoft.com/office/word/2010/wordprocessingGroup" xmlns:wpi="http://schemas.microsoft.com/office/word/2010/wordprocessingInk" xmlns:wne="http://schemas.microsoft.com/office/word/2006/wordml" xmlns:wps="http://schemas.microsoft.com/office/word/2010/wordprocessingShape" mc:Ignorable="w14 w15 w16se w16cid w16 w16cex w16sdtdh wp14">
+<w:document xmlns:wpc="http://schemas.microsoft.com/office/word/2010/wordprocessingCanvas" xmlns:cx="http://schemas.microsoft.com/office/drawing/2014/chartex" xmlns:cx1="http://schemas.microsoft.com/office/drawing/2015/9/8/chartex" xmlns:mc="http://schemas.openxmlformats.org/markup-compatibility/2006" xmlns:o="urn:schemas-microsoft-com:office:office" xmlns:r="http://schemas.openxmlformats.org/officeDocument/2006/relationships" xmlns:m="http://schemas.openxmlformats.org/officeDocument/2006/math" xmlns:v="urn:schemas-microsoft-com:vml" xmlns:wp14="http://schemas.microsoft.com/office/word/2010/wordprocessingDrawing" xmlns:wp="http://schemas.openxmlformats.org/drawingml/2006/wordprocessingDrawing" xmlns:w10="urn:schemas-microsoft-com:office:word" xmlns:w="http://schemas.openxmlformats.org/wordprocessingml/2006/main" xmlns:w14="http://schemas.microsoft.com/office/word/2010/wordml" xmlns:w15="http://schemas.microsoft.com/office/word/2012/wordml" xmlns:w16se="http://schemas.microsoft.com/office/word/2015/wordml/symex" xmlns:wpg="http://schemas.microsoft.com/office/word/2010/wordprocessingGroup" xmlns:wpi="http://schemas.microsoft.com/office/word/2010/wordprocessingInk" xmlns:wne="http://schemas.microsoft.com/office/word/2006/wordml" xmlns:wps="http://schemas.microsoft.com/office/word/2010/wordprocessingShape" mc:Ignorable="w14 w15 w16se wp14">
   <w:body>
     <w:p>
       <w:pPr>
@@ -85,21 +85,12 @@
           <w:bCs/>
         </w:rPr>
       </w:pPr>
-      <w:proofErr w:type="spellStart"/>
-      <w:r>
-        <w:rPr>
-          <w:b/>
-          <w:bCs/>
-        </w:rPr>
-        <w:t>Diodo</w:t>
-      </w:r>
-      <w:proofErr w:type="spellEnd"/>
-      <w:r>
-        <w:rPr>
-          <w:b/>
-          <w:bCs/>
-        </w:rPr>
-        <w:t xml:space="preserve"> </w:t>
+      <w:r>
+        <w:rPr>
+          <w:b/>
+          <w:bCs/>
+        </w:rPr>
+        <w:t xml:space="preserve">Diodo </w:t>
       </w:r>
       <w:r>
         <w:rPr>
@@ -124,21 +115,12 @@
           <w:bCs/>
         </w:rPr>
       </w:pPr>
-      <w:proofErr w:type="spellStart"/>
-      <w:r>
-        <w:rPr>
-          <w:b/>
-          <w:bCs/>
-        </w:rPr>
-        <w:t>Diodo</w:t>
-      </w:r>
-      <w:proofErr w:type="spellEnd"/>
-      <w:r>
-        <w:rPr>
-          <w:b/>
-          <w:bCs/>
-        </w:rPr>
-        <w:t xml:space="preserve"> semicondutor como </w:t>
+      <w:r>
+        <w:rPr>
+          <w:b/>
+          <w:bCs/>
+        </w:rPr>
+        <w:t xml:space="preserve">Diodo semicondutor como </w:t>
       </w:r>
       <w:r>
         <w:rPr>
@@ -585,6 +567,10 @@
         <w:jc w:val="both"/>
       </w:pPr>
       <w:r>
+        <w:rPr>
+          <w:noProof/>
+          <w:lang w:eastAsia="pt-BR"/>
+        </w:rPr>
         <w:drawing>
           <wp:anchor distT="0" distB="0" distL="114300" distR="114300" simplePos="0" relativeHeight="251662336" behindDoc="0" locked="0" layoutInCell="1" allowOverlap="1" wp14:anchorId="0E544A45" wp14:editId="47305F37">
             <wp:simplePos x="0" y="0"/>
@@ -663,6 +649,10 @@
         <w:jc w:val="both"/>
       </w:pPr>
       <w:r>
+        <w:rPr>
+          <w:noProof/>
+          <w:lang w:eastAsia="pt-BR"/>
+        </w:rPr>
         <w:drawing>
           <wp:anchor distT="0" distB="0" distL="114300" distR="114300" simplePos="0" relativeHeight="251661312" behindDoc="1" locked="0" layoutInCell="1" allowOverlap="1" wp14:anchorId="3B7C67F9" wp14:editId="112D40F0">
             <wp:simplePos x="0" y="0"/>
@@ -753,10 +743,7 @@
         <w:jc w:val="both"/>
       </w:pPr>
       <w:r>
-        <w:t>Comente os resultados.</w:t>
-      </w:r>
-      <w:r>
-        <w:t xml:space="preserve"> </w:t>
+        <w:t xml:space="preserve">Comente os resultados. </w:t>
       </w:r>
     </w:p>
     <w:p>
@@ -810,6 +797,7 @@
           <w:b/>
           <w:bCs/>
           <w:noProof/>
+          <w:lang w:eastAsia="pt-BR"/>
         </w:rPr>
         <w:lastRenderedPageBreak/>
         <w:drawing>
@@ -863,6 +851,7 @@
           <w:b/>
           <w:bCs/>
           <w:noProof/>
+          <w:lang w:eastAsia="pt-BR"/>
         </w:rPr>
         <mc:AlternateContent>
           <mc:Choice Requires="wps">
@@ -934,7 +923,7 @@
               </wp:anchor>
             </w:drawing>
           </mc:Choice>
-          <mc:Fallback>
+          <mc:Fallback xmlns:w16sdtdh="http://schemas.microsoft.com/office/word/2020/wordml/sdtdatahash" xmlns:w16="http://schemas.microsoft.com/office/word/2018/wordml" xmlns:w16cid="http://schemas.microsoft.com/office/word/2016/wordml/cid" xmlns:w16cex="http://schemas.microsoft.com/office/word/2018/wordml/cex" xmlns:oel="http://schemas.microsoft.com/office/2019/extlst" xmlns:am3d="http://schemas.microsoft.com/office/drawing/2017/model3d" xmlns:aink="http://schemas.microsoft.com/office/drawing/2016/ink" xmlns:cx8="http://schemas.microsoft.com/office/drawing/2016/5/14/chartex" xmlns:cx7="http://schemas.microsoft.com/office/drawing/2016/5/13/chartex" xmlns:cx6="http://schemas.microsoft.com/office/drawing/2016/5/12/chartex" xmlns:cx5="http://schemas.microsoft.com/office/drawing/2016/5/11/chartex" xmlns:cx4="http://schemas.microsoft.com/office/drawing/2016/5/10/chartex" xmlns:cx3="http://schemas.microsoft.com/office/drawing/2016/5/9/chartex" xmlns:cx2="http://schemas.microsoft.com/office/drawing/2015/10/21/chartex">
             <w:pict>
               <v:oval w14:anchorId="4AD876E2" id="Elipse 12" o:spid="_x0000_s1026" style="position:absolute;margin-left:284.25pt;margin-top:2.25pt;width:74.25pt;height:63pt;z-index:251659264;visibility:visible;mso-wrap-style:square;mso-width-percent:0;mso-height-percent:0;mso-wrap-distance-left:9pt;mso-wrap-distance-top:0;mso-wrap-distance-right:9pt;mso-wrap-distance-bottom:0;mso-position-horizontal:absolute;mso-position-horizontal-relative:text;mso-position-vertical:absolute;mso-position-vertical-relative:text;mso-width-percent:0;mso-height-percent:0;mso-width-relative:margin;mso-height-relative:margin;v-text-anchor:middle" o:gfxdata="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" filled="f" strokecolor="red" strokeweight="1pt">
                 <v:stroke dashstyle="dash" joinstyle="miter"/>
@@ -948,6 +937,7 @@
           <w:b/>
           <w:bCs/>
           <w:noProof/>
+          <w:lang w:eastAsia="pt-BR"/>
         </w:rPr>
         <w:drawing>
           <wp:inline distT="0" distB="0" distL="0" distR="0" wp14:anchorId="15ED267A" wp14:editId="2F9B0D4E">
@@ -1083,150 +1073,19 @@
         <w:jc w:val="both"/>
       </w:pPr>
       <w:r>
-        <w:rPr>
-          <w:noProof/>
-        </w:rPr>
         <w:drawing>
-          <wp:anchor distT="0" distB="0" distL="114300" distR="114300" simplePos="0" relativeHeight="251663360" behindDoc="0" locked="0" layoutInCell="1" allowOverlap="1" wp14:anchorId="23E1BDC8" wp14:editId="16290968">
+          <wp:anchor distT="0" distB="0" distL="114300" distR="114300" simplePos="0" relativeHeight="251663360" behindDoc="0" locked="0" layoutInCell="1" allowOverlap="1" wp14:anchorId="348086C4" wp14:editId="14E4DB08">
             <wp:simplePos x="0" y="0"/>
             <wp:positionH relativeFrom="margin">
-              <wp:align>center</wp:align>
+              <wp:align>right</wp:align>
             </wp:positionH>
             <wp:positionV relativeFrom="paragraph">
-              <wp:posOffset>187960</wp:posOffset>
+              <wp:posOffset>216535</wp:posOffset>
             </wp:positionV>
-            <wp:extent cx="5578475" cy="2188845"/>
-            <wp:effectExtent l="0" t="0" r="3175" b="1905"/>
+            <wp:extent cx="6188710" cy="1858645"/>
+            <wp:effectExtent l="0" t="0" r="2540" b="8255"/>
             <wp:wrapTopAndBottom/>
-            <wp:docPr id="7" name="Imagem 7"/>
-            <wp:cNvGraphicFramePr>
-              <a:graphicFrameLocks xmlns:a="http://schemas.openxmlformats.org/drawingml/2006/main" noChangeAspect="1"/>
-            </wp:cNvGraphicFramePr>
-            <a:graphic xmlns:a="http://schemas.openxmlformats.org/drawingml/2006/main">
-              <a:graphicData uri="http://schemas.openxmlformats.org/drawingml/2006/picture">
-                <pic:pic xmlns:pic="http://schemas.openxmlformats.org/drawingml/2006/picture">
-                  <pic:nvPicPr>
-                    <pic:cNvPr id="0" name="Picture 2"/>
-                    <pic:cNvPicPr>
-                      <a:picLocks noChangeAspect="1" noChangeArrowheads="1"/>
-                    </pic:cNvPicPr>
-                  </pic:nvPicPr>
-                  <pic:blipFill>
-                    <a:blip r:embed="rId9">
-                      <a:extLst>
-                        <a:ext uri="{28A0092B-C50C-407E-A947-70E740481C1C}">
-                          <a14:useLocalDpi xmlns:a14="http://schemas.microsoft.com/office/drawing/2010/main" val="0"/>
-                        </a:ext>
-                      </a:extLst>
-                    </a:blip>
-                    <a:srcRect/>
-                    <a:stretch>
-                      <a:fillRect/>
-                    </a:stretch>
-                  </pic:blipFill>
-                  <pic:spPr bwMode="auto">
-                    <a:xfrm>
-                      <a:off x="0" y="0"/>
-                      <a:ext cx="5578475" cy="2188845"/>
-                    </a:xfrm>
-                    <a:prstGeom prst="rect">
-                      <a:avLst/>
-                    </a:prstGeom>
-                    <a:noFill/>
-                  </pic:spPr>
-                </pic:pic>
-              </a:graphicData>
-            </a:graphic>
-          </wp:anchor>
-        </w:drawing>
-      </w:r>
-      <w:r>
-        <w:t>Registre as formas de onda de saída</w:t>
-      </w:r>
-      <w:r>
-        <w:t>, copie e cole as figuras da</w:t>
-      </w:r>
-      <w:r>
-        <w:t>s</w:t>
-      </w:r>
-      <w:r>
-        <w:t xml:space="preserve"> forma</w:t>
-      </w:r>
-      <w:r>
-        <w:t>s</w:t>
-      </w:r>
-      <w:r>
-        <w:t xml:space="preserve"> de onda gerada</w:t>
-      </w:r>
-      <w:r>
-        <w:t>s</w:t>
-      </w:r>
-      <w:r>
-        <w:t>.</w:t>
-      </w:r>
-    </w:p>
-    <w:p>
-      <w:pPr>
-        <w:pStyle w:val="PargrafodaLista"/>
-        <w:ind w:left="1080"/>
-        <w:jc w:val="both"/>
-      </w:pPr>
-    </w:p>
-    <w:p>
-      <w:pPr>
-        <w:pStyle w:val="PargrafodaLista"/>
-        <w:numPr>
-          <w:ilvl w:val="0"/>
-          <w:numId w:val="11"/>
-        </w:numPr>
-        <w:jc w:val="both"/>
-      </w:pPr>
-      <w:r>
-        <w:t xml:space="preserve">Qual é a função do capacitor </w:t>
-      </w:r>
-      <w:r>
-        <w:t xml:space="preserve">C1 </w:t>
-      </w:r>
-      <w:r>
-        <w:t>inserido no segundo circuito?</w:t>
-      </w:r>
-    </w:p>
-    <w:p>
-      <w:pPr>
-        <w:pStyle w:val="PargrafodaLista"/>
-        <w:numPr>
-          <w:ilvl w:val="0"/>
-          <w:numId w:val="11"/>
-        </w:numPr>
-        <w:jc w:val="both"/>
-      </w:pPr>
-      <w:r>
-        <w:t xml:space="preserve">Compare os resultados e </w:t>
-      </w:r>
-      <w:r>
-        <w:rPr>
-          <w:u w:val="single"/>
-        </w:rPr>
-        <w:t>comente os resultados</w:t>
-      </w:r>
-      <w:r>
-        <w:t>.</w:t>
-      </w:r>
-    </w:p>
-    <w:p>
-      <w:pPr>
-        <w:jc w:val="center"/>
-      </w:pPr>
-      <w:r>
-        <w:rPr>
-          <w:noProof/>
-        </w:rPr>
-        <w:lastRenderedPageBreak/>
-        <w:drawing>
-          <wp:inline distT="0" distB="0" distL="0" distR="0" wp14:anchorId="7496AF53" wp14:editId="5D1FFF89">
-            <wp:extent cx="4112340" cy="2333625"/>
-            <wp:effectExtent l="0" t="0" r="2540" b="0"/>
-            <wp:docPr id="1" name="Imagem 1"/>
+            <wp:docPr id="14" name="Imagem 14"/>
             <wp:cNvGraphicFramePr>
               <a:graphicFrameLocks xmlns:a="http://schemas.openxmlformats.org/drawingml/2006/main" noChangeAspect="1"/>
             </wp:cNvGraphicFramePr>
@@ -1238,7 +1097,13 @@
                     <pic:cNvPicPr/>
                   </pic:nvPicPr>
                   <pic:blipFill>
-                    <a:blip r:embed="rId10"/>
+                    <a:blip r:embed="rId9">
+                      <a:extLst>
+                        <a:ext uri="{28A0092B-C50C-407E-A947-70E740481C1C}">
+                          <a14:useLocalDpi xmlns:a14="http://schemas.microsoft.com/office/drawing/2010/main" val="0"/>
+                        </a:ext>
+                      </a:extLst>
+                    </a:blip>
                     <a:stretch>
                       <a:fillRect/>
                     </a:stretch>
@@ -1246,7 +1111,7 @@
                   <pic:spPr>
                     <a:xfrm>
                       <a:off x="0" y="0"/>
-                      <a:ext cx="4274958" cy="2425906"/>
+                      <a:ext cx="6188710" cy="1858645"/>
                     </a:xfrm>
                     <a:prstGeom prst="rect">
                       <a:avLst/>
@@ -1255,28 +1120,193 @@
                 </pic:pic>
               </a:graphicData>
             </a:graphic>
-          </wp:inline>
+          </wp:anchor>
         </w:drawing>
       </w:r>
+      <w:r>
+        <w:t>Registre as formas de onda de saída</w:t>
+      </w:r>
+      <w:r>
+        <w:t>, copie e cole as figuras da</w:t>
+      </w:r>
+      <w:r>
+        <w:t>s</w:t>
+      </w:r>
+      <w:r>
+        <w:t xml:space="preserve"> forma</w:t>
+      </w:r>
+      <w:r>
+        <w:t>s</w:t>
+      </w:r>
+      <w:r>
+        <w:t xml:space="preserve"> de onda gerada</w:t>
+      </w:r>
+      <w:r>
+        <w:t>s</w:t>
+      </w:r>
+      <w:r>
+        <w:t>.</w:t>
+      </w:r>
+    </w:p>
+    <w:p>
+      <w:pPr>
+        <w:pStyle w:val="PargrafodaLista"/>
+        <w:numPr>
+          <w:ilvl w:val="0"/>
+          <w:numId w:val="11"/>
+        </w:numPr>
+        <w:jc w:val="both"/>
+      </w:pPr>
+      <w:r>
+        <w:t xml:space="preserve">Qual é a função do capacitor </w:t>
+      </w:r>
+      <w:r>
+        <w:t xml:space="preserve">C1 </w:t>
+      </w:r>
+      <w:r>
+        <w:t>inserido no segundo circuito?</w:t>
+      </w:r>
+    </w:p>
+    <w:p>
+      <w:pPr>
+        <w:pStyle w:val="PargrafodaLista"/>
+        <w:ind w:left="1080" w:firstLine="336"/>
+        <w:jc w:val="both"/>
+      </w:pPr>
+      <w:r>
+        <w:t>N</w:t>
+      </w:r>
+      <w:r>
+        <w:t xml:space="preserve">o hemiciclo positivo além de alimentar o circuito o capacitor é carregado, </w:t>
+      </w:r>
+      <w:r>
+        <w:t xml:space="preserve">quando troca, Ele </w:t>
+      </w:r>
+      <w:r>
+        <w:t>alimenta o circuito subsequente no hemiciclo negativo</w:t>
+      </w:r>
+      <w:r>
+        <w:t>, e antes dele terminar de descarregar (tensão chegar a zero) o hemiciclo troca novamente e ele passa a ser carregado novamente.</w:t>
+      </w:r>
+    </w:p>
+    <w:p>
+      <w:pPr>
+        <w:pStyle w:val="PargrafodaLista"/>
+        <w:numPr>
+          <w:ilvl w:val="0"/>
+          <w:numId w:val="11"/>
+        </w:numPr>
+        <w:jc w:val="both"/>
+      </w:pPr>
+      <w:r>
+        <w:t xml:space="preserve">Compare os resultados e </w:t>
+      </w:r>
+      <w:r>
+        <w:rPr>
+          <w:u w:val="single"/>
+        </w:rPr>
+        <w:t>comente os resultados</w:t>
+      </w:r>
+      <w:r>
+        <w:t>.</w:t>
+      </w:r>
+    </w:p>
+    <w:p>
+      <w:pPr>
+        <w:pStyle w:val="PargrafodaLista"/>
+        <w:ind w:left="1080" w:firstLine="336"/>
+        <w:jc w:val="both"/>
+      </w:pPr>
+      <w:r>
+        <w:lastRenderedPageBreak/>
+        <w:drawing>
+          <wp:anchor distT="0" distB="0" distL="114300" distR="114300" simplePos="0" relativeHeight="251664384" behindDoc="0" locked="0" layoutInCell="1" allowOverlap="1" wp14:anchorId="4950AB26" wp14:editId="2CF03EB9">
+            <wp:simplePos x="0" y="0"/>
+            <wp:positionH relativeFrom="margin">
+              <wp:align>right</wp:align>
+            </wp:positionH>
+            <wp:positionV relativeFrom="paragraph">
+              <wp:posOffset>0</wp:posOffset>
+            </wp:positionV>
+            <wp:extent cx="6188710" cy="1906905"/>
+            <wp:effectExtent l="0" t="0" r="2540" b="0"/>
+            <wp:wrapTopAndBottom/>
+            <wp:docPr id="16" name="Imagem 16"/>
+            <wp:cNvGraphicFramePr>
+              <a:graphicFrameLocks xmlns:a="http://schemas.openxmlformats.org/drawingml/2006/main" noChangeAspect="1"/>
+            </wp:cNvGraphicFramePr>
+            <a:graphic xmlns:a="http://schemas.openxmlformats.org/drawingml/2006/main">
+              <a:graphicData uri="http://schemas.openxmlformats.org/drawingml/2006/picture">
+                <pic:pic xmlns:pic="http://schemas.openxmlformats.org/drawingml/2006/picture">
+                  <pic:nvPicPr>
+                    <pic:cNvPr id="1" name=""/>
+                    <pic:cNvPicPr/>
+                  </pic:nvPicPr>
+                  <pic:blipFill>
+                    <a:blip r:embed="rId10">
+                      <a:extLst>
+                        <a:ext uri="{28A0092B-C50C-407E-A947-70E740481C1C}">
+                          <a14:useLocalDpi xmlns:a14="http://schemas.microsoft.com/office/drawing/2010/main" val="0"/>
+                        </a:ext>
+                      </a:extLst>
+                    </a:blip>
+                    <a:stretch>
+                      <a:fillRect/>
+                    </a:stretch>
+                  </pic:blipFill>
+                  <pic:spPr>
+                    <a:xfrm>
+                      <a:off x="0" y="0"/>
+                      <a:ext cx="6188710" cy="1906905"/>
+                    </a:xfrm>
+                    <a:prstGeom prst="rect">
+                      <a:avLst/>
+                    </a:prstGeom>
+                  </pic:spPr>
+                </pic:pic>
+              </a:graphicData>
+            </a:graphic>
+          </wp:anchor>
+        </w:drawing>
+      </w:r>
+      <w:r>
+        <w:t xml:space="preserve">Como respondido anteriormente, no hemiciclo positivo ele se carrega e durante o hemiciclo negativo ele se descarrega, não totalmente no caso deste circuito, alterando a corrente DC pulsante, para uma corrente DC continua com variação +- 8v </w:t>
+      </w:r>
+      <w:proofErr w:type="spellStart"/>
+      <w:r>
+        <w:t>á</w:t>
+      </w:r>
+      <w:proofErr w:type="spellEnd"/>
+      <w:r>
+        <w:t xml:space="preserve"> +-11V.</w:t>
+      </w:r>
+      <w:r>
+        <w:rPr>
+          <w:noProof/>
+          <w:lang w:eastAsia="pt-BR"/>
+        </w:rPr>
+        <w:t xml:space="preserve"> </w:t>
+      </w:r>
+    </w:p>
+    <w:p>
+      <w:pPr>
+        <w:jc w:val="both"/>
+      </w:pPr>
     </w:p>
     <w:p>
       <w:pPr>
         <w:jc w:val="center"/>
       </w:pPr>
-    </w:p>
-    <w:p>
-      <w:pPr>
-        <w:jc w:val="center"/>
-      </w:pPr>
       <w:r>
         <w:rPr>
           <w:noProof/>
+          <w:lang w:eastAsia="pt-BR"/>
         </w:rPr>
         <w:drawing>
-          <wp:inline distT="0" distB="0" distL="0" distR="0" wp14:anchorId="7E7042DE" wp14:editId="032C7F65">
-            <wp:extent cx="3990819" cy="2286000"/>
-            <wp:effectExtent l="0" t="0" r="0" b="0"/>
-            <wp:docPr id="3" name="Imagem 3"/>
+          <wp:inline distT="0" distB="0" distL="0" distR="0" wp14:anchorId="7496AF53" wp14:editId="3FB73D10">
+            <wp:extent cx="4112340" cy="2333625"/>
+            <wp:effectExtent l="0" t="0" r="2540" b="0"/>
+            <wp:docPr id="1" name="Imagem 1"/>
             <wp:cNvGraphicFramePr>
               <a:graphicFrameLocks xmlns:a="http://schemas.openxmlformats.org/drawingml/2006/main" noChangeAspect="1"/>
             </wp:cNvGraphicFramePr>
@@ -1296,7 +1326,7 @@
                   <pic:spPr>
                     <a:xfrm>
                       <a:off x="0" y="0"/>
-                      <a:ext cx="4116147" cy="2357790"/>
+                      <a:ext cx="4274958" cy="2425906"/>
                     </a:xfrm>
                     <a:prstGeom prst="rect">
                       <a:avLst/>
@@ -1311,152 +1341,23 @@
     </w:p>
     <w:p>
       <w:pPr>
-        <w:pStyle w:val="PargrafodaLista"/>
-        <w:numPr>
-          <w:ilvl w:val="0"/>
-          <w:numId w:val="10"/>
-        </w:numPr>
-        <w:jc w:val="both"/>
-        <w:rPr>
-          <w:b/>
-          <w:bCs/>
-        </w:rPr>
-      </w:pPr>
-      <w:r>
-        <w:rPr>
-          <w:b/>
-          <w:bCs/>
-        </w:rPr>
-        <w:t>Retificador de onda completa:</w:t>
-      </w:r>
-    </w:p>
-    <w:p>
-      <w:pPr>
-        <w:pStyle w:val="PargrafodaLista"/>
-        <w:ind w:left="360"/>
-        <w:jc w:val="both"/>
-        <w:rPr>
-          <w:b/>
-          <w:bCs/>
-        </w:rPr>
-      </w:pPr>
-    </w:p>
-    <w:p>
-      <w:pPr>
-        <w:pStyle w:val="PargrafodaLista"/>
-        <w:numPr>
-          <w:ilvl w:val="0"/>
-          <w:numId w:val="12"/>
-        </w:numPr>
-        <w:jc w:val="both"/>
-      </w:pPr>
-      <w:r>
-        <w:t xml:space="preserve">Simule os circuitos das figuras abaixo no </w:t>
-      </w:r>
-      <w:proofErr w:type="spellStart"/>
-      <w:r>
-        <w:t>PSpice</w:t>
-      </w:r>
-      <w:proofErr w:type="spellEnd"/>
-      <w:r>
-        <w:t>.</w:t>
-      </w:r>
-    </w:p>
-    <w:p>
-      <w:pPr>
-        <w:pStyle w:val="PargrafodaLista"/>
-        <w:numPr>
-          <w:ilvl w:val="0"/>
-          <w:numId w:val="12"/>
-        </w:numPr>
-        <w:jc w:val="both"/>
-      </w:pPr>
-      <w:r>
-        <w:t>Registre as formas de onda de saída, copie e cole as figuras da</w:t>
-      </w:r>
-      <w:r>
-        <w:t>s</w:t>
-      </w:r>
-      <w:r>
-        <w:t xml:space="preserve"> forma</w:t>
-      </w:r>
-      <w:r>
-        <w:t>s</w:t>
-      </w:r>
-      <w:r>
-        <w:t xml:space="preserve"> de onda gerada</w:t>
-      </w:r>
-      <w:r>
-        <w:t>s</w:t>
-      </w:r>
-      <w:r>
-        <w:t>.</w:t>
-      </w:r>
-    </w:p>
-    <w:p>
-      <w:pPr>
-        <w:pStyle w:val="PargrafodaLista"/>
-        <w:numPr>
-          <w:ilvl w:val="0"/>
-          <w:numId w:val="12"/>
-        </w:numPr>
-        <w:jc w:val="both"/>
-      </w:pPr>
-      <w:r>
-        <w:t xml:space="preserve">Qual é a função do capacitor </w:t>
-      </w:r>
-      <w:r>
-        <w:t xml:space="preserve">C1 </w:t>
-      </w:r>
-      <w:r>
-        <w:t>inserido no segundo circuito?</w:t>
-      </w:r>
-    </w:p>
-    <w:p>
-      <w:pPr>
-        <w:pStyle w:val="PargrafodaLista"/>
-        <w:numPr>
-          <w:ilvl w:val="0"/>
-          <w:numId w:val="12"/>
-        </w:numPr>
-        <w:jc w:val="both"/>
-      </w:pPr>
-      <w:r>
-        <w:t xml:space="preserve">Compare os resultados e </w:t>
-      </w:r>
-      <w:r>
-        <w:rPr>
-          <w:u w:val="single"/>
-        </w:rPr>
-        <w:t>comente os resultados</w:t>
-      </w:r>
-      <w:r>
-        <w:t>.</w:t>
-      </w:r>
-    </w:p>
-    <w:p>
-      <w:pPr>
-        <w:pStyle w:val="PargrafodaLista"/>
-        <w:ind w:left="360"/>
-        <w:jc w:val="both"/>
-      </w:pPr>
-    </w:p>
-    <w:p>
-      <w:pPr>
-        <w:pStyle w:val="PargrafodaLista"/>
-        <w:ind w:left="360"/>
         <w:jc w:val="center"/>
       </w:pPr>
+    </w:p>
+    <w:p>
+      <w:pPr>
+        <w:jc w:val="center"/>
+      </w:pPr>
       <w:r>
         <w:rPr>
           <w:noProof/>
-        </w:rPr>
-        <w:lastRenderedPageBreak/>
+          <w:lang w:eastAsia="pt-BR"/>
+        </w:rPr>
         <w:drawing>
-          <wp:inline distT="0" distB="0" distL="0" distR="0" wp14:anchorId="0F9D3EF5" wp14:editId="55E9BE0B">
-            <wp:extent cx="4575728" cy="2847975"/>
+          <wp:inline distT="0" distB="0" distL="0" distR="0" wp14:anchorId="7E7042DE" wp14:editId="290E7215">
+            <wp:extent cx="3990819" cy="2286000"/>
             <wp:effectExtent l="0" t="0" r="0" b="0"/>
-            <wp:docPr id="8" name="Imagem 8"/>
+            <wp:docPr id="3" name="Imagem 3"/>
             <wp:cNvGraphicFramePr>
               <a:graphicFrameLocks xmlns:a="http://schemas.openxmlformats.org/drawingml/2006/main" noChangeAspect="1"/>
             </wp:cNvGraphicFramePr>
@@ -1476,7 +1377,7 @@
                   <pic:spPr>
                     <a:xfrm>
                       <a:off x="0" y="0"/>
-                      <a:ext cx="4600999" cy="2863704"/>
+                      <a:ext cx="4116147" cy="2357790"/>
                     </a:xfrm>
                     <a:prstGeom prst="rect">
                       <a:avLst/>
@@ -1491,17 +1392,112 @@
     </w:p>
     <w:p>
       <w:pPr>
-        <w:jc w:val="center"/>
-      </w:pPr>
-      <w:r>
-        <w:rPr>
-          <w:noProof/>
-        </w:rPr>
+        <w:pStyle w:val="PargrafodaLista"/>
+        <w:numPr>
+          <w:ilvl w:val="0"/>
+          <w:numId w:val="10"/>
+        </w:numPr>
+        <w:jc w:val="both"/>
+        <w:rPr>
+          <w:b/>
+          <w:bCs/>
+        </w:rPr>
+      </w:pPr>
+      <w:r>
+        <w:rPr>
+          <w:b/>
+          <w:bCs/>
+        </w:rPr>
+        <w:t>Retificador de onda completa:</w:t>
+      </w:r>
+    </w:p>
+    <w:p>
+      <w:pPr>
+        <w:pStyle w:val="PargrafodaLista"/>
+        <w:ind w:left="360"/>
+        <w:jc w:val="both"/>
+        <w:rPr>
+          <w:b/>
+          <w:bCs/>
+        </w:rPr>
+      </w:pPr>
+    </w:p>
+    <w:p>
+      <w:pPr>
+        <w:pStyle w:val="PargrafodaLista"/>
+        <w:numPr>
+          <w:ilvl w:val="0"/>
+          <w:numId w:val="12"/>
+        </w:numPr>
+        <w:jc w:val="both"/>
+      </w:pPr>
+      <w:r>
+        <w:t xml:space="preserve">Simule os circuitos das figuras abaixo no </w:t>
+      </w:r>
+      <w:proofErr w:type="spellStart"/>
+      <w:r>
+        <w:t>PSpice</w:t>
+      </w:r>
+      <w:proofErr w:type="spellEnd"/>
+      <w:r>
+        <w:t>.</w:t>
+      </w:r>
+    </w:p>
+    <w:p>
+      <w:pPr>
+        <w:pStyle w:val="PargrafodaLista"/>
+        <w:numPr>
+          <w:ilvl w:val="0"/>
+          <w:numId w:val="12"/>
+        </w:numPr>
+        <w:jc w:val="both"/>
+      </w:pPr>
+      <w:r>
+        <w:t>Registre as formas de onda de saída, copie e cole as figuras da</w:t>
+      </w:r>
+      <w:r>
+        <w:t>s</w:t>
+      </w:r>
+      <w:r>
+        <w:t xml:space="preserve"> forma</w:t>
+      </w:r>
+      <w:r>
+        <w:t>s</w:t>
+      </w:r>
+      <w:r>
+        <w:t xml:space="preserve"> de onda gerada</w:t>
+      </w:r>
+      <w:r>
+        <w:t>s</w:t>
+      </w:r>
+      <w:r>
+        <w:t>.</w:t>
+      </w:r>
+    </w:p>
+    <w:p>
+      <w:pPr>
+        <w:pStyle w:val="PargrafodaLista"/>
+        <w:numPr>
+          <w:ilvl w:val="0"/>
+          <w:numId w:val="12"/>
+        </w:numPr>
+        <w:jc w:val="both"/>
+      </w:pPr>
+      <w:r>
+        <w:lastRenderedPageBreak/>
         <w:drawing>
-          <wp:inline distT="0" distB="0" distL="0" distR="0" wp14:anchorId="0B01694A" wp14:editId="1CDFEF3D">
-            <wp:extent cx="4695825" cy="2915496"/>
-            <wp:effectExtent l="0" t="0" r="0" b="0"/>
-            <wp:docPr id="9" name="Imagem 9"/>
+          <wp:anchor distT="0" distB="0" distL="114300" distR="114300" simplePos="0" relativeHeight="251666432" behindDoc="0" locked="0" layoutInCell="1" allowOverlap="1" wp14:anchorId="4EA0C4AB" wp14:editId="234A84E9">
+            <wp:simplePos x="0" y="0"/>
+            <wp:positionH relativeFrom="margin">
+              <wp:align>right</wp:align>
+            </wp:positionH>
+            <wp:positionV relativeFrom="paragraph">
+              <wp:posOffset>1832610</wp:posOffset>
+            </wp:positionV>
+            <wp:extent cx="6188710" cy="1835150"/>
+            <wp:effectExtent l="0" t="0" r="2540" b="0"/>
+            <wp:wrapTopAndBottom/>
+            <wp:docPr id="18" name="Imagem 18"/>
             <wp:cNvGraphicFramePr>
               <a:graphicFrameLocks xmlns:a="http://schemas.openxmlformats.org/drawingml/2006/main" noChangeAspect="1"/>
             </wp:cNvGraphicFramePr>
@@ -1513,7 +1509,13 @@
                     <pic:cNvPicPr/>
                   </pic:nvPicPr>
                   <pic:blipFill>
-                    <a:blip r:embed="rId13"/>
+                    <a:blip r:embed="rId13">
+                      <a:extLst>
+                        <a:ext uri="{28A0092B-C50C-407E-A947-70E740481C1C}">
+                          <a14:useLocalDpi xmlns:a14="http://schemas.microsoft.com/office/drawing/2010/main" val="0"/>
+                        </a:ext>
+                      </a:extLst>
+                    </a:blip>
                     <a:stretch>
                       <a:fillRect/>
                     </a:stretch>
@@ -1521,7 +1523,7 @@
                   <pic:spPr>
                     <a:xfrm>
                       <a:off x="0" y="0"/>
-                      <a:ext cx="4747683" cy="2947693"/>
+                      <a:ext cx="6188710" cy="1835150"/>
                     </a:xfrm>
                     <a:prstGeom prst="rect">
                       <a:avLst/>
@@ -1530,318 +1532,26 @@
                 </pic:pic>
               </a:graphicData>
             </a:graphic>
-          </wp:inline>
+          </wp:anchor>
         </w:drawing>
       </w:r>
-    </w:p>
-    <w:p>
-      <w:pPr>
-        <w:jc w:val="center"/>
-      </w:pPr>
-    </w:p>
-    <w:p>
-      <w:pPr>
-        <w:jc w:val="center"/>
-      </w:pPr>
-    </w:p>
-    <w:p>
-      <w:pPr>
-        <w:jc w:val="center"/>
-      </w:pPr>
-    </w:p>
-    <w:p>
-      <w:pPr>
-        <w:jc w:val="center"/>
-      </w:pPr>
-    </w:p>
-    <w:p>
-      <w:pPr>
-        <w:jc w:val="center"/>
-      </w:pPr>
-    </w:p>
-    <w:p>
-      <w:pPr>
-        <w:pStyle w:val="PargrafodaLista"/>
-        <w:numPr>
-          <w:ilvl w:val="0"/>
-          <w:numId w:val="10"/>
-        </w:numPr>
-        <w:jc w:val="both"/>
-        <w:rPr>
-          <w:b/>
-          <w:bCs/>
-        </w:rPr>
-      </w:pPr>
-      <w:r>
-        <w:rPr>
-          <w:b/>
-          <w:bCs/>
-        </w:rPr>
-        <w:t>Fonte de alimentação DC simples com r</w:t>
-      </w:r>
-      <w:r>
-        <w:rPr>
-          <w:b/>
-          <w:bCs/>
-        </w:rPr>
-        <w:t xml:space="preserve">etificador de </w:t>
-      </w:r>
-      <w:r>
-        <w:rPr>
-          <w:b/>
-          <w:bCs/>
-        </w:rPr>
-        <w:t>onda completa e regulador de tensão</w:t>
-      </w:r>
-      <w:r>
-        <w:rPr>
-          <w:b/>
-          <w:bCs/>
-        </w:rPr>
-        <w:t>:</w:t>
-      </w:r>
-    </w:p>
-    <w:p>
-      <w:pPr>
-        <w:pStyle w:val="PargrafodaLista"/>
-        <w:ind w:left="360"/>
-        <w:jc w:val="both"/>
-        <w:rPr>
-          <w:b/>
-          <w:bCs/>
-        </w:rPr>
-      </w:pPr>
-    </w:p>
-    <w:p>
-      <w:pPr>
-        <w:pStyle w:val="PargrafodaLista"/>
-        <w:numPr>
-          <w:ilvl w:val="0"/>
-          <w:numId w:val="6"/>
-        </w:numPr>
-        <w:jc w:val="both"/>
-      </w:pPr>
-      <w:r>
-        <w:t xml:space="preserve">O diodo </w:t>
-      </w:r>
-      <w:proofErr w:type="spellStart"/>
-      <w:r>
-        <w:t>Zener</w:t>
-      </w:r>
-      <w:proofErr w:type="spellEnd"/>
-      <w:r>
-        <w:t xml:space="preserve"> D5 possui a tensão nominal de operação de 4,</w:t>
-      </w:r>
-      <w:r>
-        <w:t>7</w:t>
-      </w:r>
-      <w:r>
-        <w:t>Vdc.</w:t>
-      </w:r>
-    </w:p>
-    <w:p>
-      <w:pPr>
-        <w:pStyle w:val="PargrafodaLista"/>
-        <w:numPr>
-          <w:ilvl w:val="0"/>
-          <w:numId w:val="6"/>
-        </w:numPr>
-        <w:jc w:val="both"/>
-      </w:pPr>
-      <w:r>
-        <w:t xml:space="preserve">Considere </w:t>
-      </w:r>
-      <w:proofErr w:type="spellStart"/>
-      <w:r>
-        <w:rPr>
-          <w:sz w:val="28"/>
-          <w:szCs w:val="28"/>
-        </w:rPr>
-        <w:t>Iz</w:t>
-      </w:r>
-      <w:r>
-        <w:t>min</w:t>
-      </w:r>
-      <w:proofErr w:type="spellEnd"/>
-      <w:r>
-        <w:rPr>
-          <w:sz w:val="28"/>
-          <w:szCs w:val="28"/>
-        </w:rPr>
+      <w:r>
         <w:t xml:space="preserve"> </w:t>
       </w:r>
       <w:r>
-        <w:t>10% de</w:t>
-      </w:r>
-      <w:r>
-        <w:rPr>
-          <w:sz w:val="28"/>
-          <w:szCs w:val="28"/>
-        </w:rPr>
-        <w:t xml:space="preserve"> </w:t>
-      </w:r>
-      <w:proofErr w:type="spellStart"/>
-      <w:r>
-        <w:rPr>
-          <w:sz w:val="28"/>
-          <w:szCs w:val="28"/>
-        </w:rPr>
-        <w:t>Iz</w:t>
-      </w:r>
-      <w:r>
-        <w:t>máx</w:t>
-      </w:r>
-      <w:proofErr w:type="spellEnd"/>
-      <w:r>
-        <w:rPr>
-          <w:sz w:val="28"/>
-          <w:szCs w:val="28"/>
-        </w:rPr>
-        <w:t>.</w:t>
-      </w:r>
-    </w:p>
-    <w:p>
-      <w:pPr>
-        <w:pStyle w:val="PargrafodaLista"/>
-        <w:jc w:val="both"/>
-      </w:pPr>
-    </w:p>
-    <w:p>
-      <w:pPr>
-        <w:pStyle w:val="PargrafodaLista"/>
-        <w:numPr>
-          <w:ilvl w:val="0"/>
-          <w:numId w:val="13"/>
-        </w:numPr>
-        <w:jc w:val="both"/>
-      </w:pPr>
-      <w:r>
-        <w:t xml:space="preserve">Simule o circuito da figura abaixo no </w:t>
-      </w:r>
-      <w:proofErr w:type="spellStart"/>
-      <w:r>
-        <w:t>PSpice</w:t>
-      </w:r>
-      <w:proofErr w:type="spellEnd"/>
-      <w:r>
-        <w:t>.</w:t>
-      </w:r>
-    </w:p>
-    <w:p>
-      <w:pPr>
-        <w:pStyle w:val="PargrafodaLista"/>
-        <w:numPr>
-          <w:ilvl w:val="0"/>
-          <w:numId w:val="13"/>
-        </w:numPr>
-        <w:jc w:val="both"/>
-      </w:pPr>
-      <w:r>
-        <w:t>Registre as formas de onda de saída, copie e cole as figuras da</w:t>
-      </w:r>
-      <w:r>
-        <w:t>s</w:t>
-      </w:r>
-      <w:r>
-        <w:t xml:space="preserve"> forma</w:t>
-      </w:r>
-      <w:r>
-        <w:t>s</w:t>
-      </w:r>
-      <w:r>
-        <w:t xml:space="preserve"> de onda gerada</w:t>
-      </w:r>
-      <w:r>
-        <w:t>s</w:t>
-      </w:r>
-      <w:r>
-        <w:t>.</w:t>
-      </w:r>
-    </w:p>
-    <w:p>
-      <w:pPr>
-        <w:pStyle w:val="PargrafodaLista"/>
-        <w:numPr>
-          <w:ilvl w:val="0"/>
-          <w:numId w:val="13"/>
-        </w:numPr>
-        <w:jc w:val="both"/>
-      </w:pPr>
-      <w:r>
-        <w:lastRenderedPageBreak/>
-        <w:t xml:space="preserve">Qual a função do diodo </w:t>
-      </w:r>
-      <w:proofErr w:type="spellStart"/>
-      <w:r>
-        <w:t>Zener</w:t>
-      </w:r>
-      <w:proofErr w:type="spellEnd"/>
-      <w:r>
-        <w:t xml:space="preserve"> </w:t>
-      </w:r>
-      <w:r>
-        <w:t>incluindo</w:t>
-      </w:r>
-      <w:r>
-        <w:t xml:space="preserve"> neste circuito?</w:t>
-      </w:r>
-    </w:p>
-    <w:p>
-      <w:pPr>
-        <w:pStyle w:val="PargrafodaLista"/>
-        <w:numPr>
-          <w:ilvl w:val="0"/>
-          <w:numId w:val="13"/>
-        </w:numPr>
-        <w:jc w:val="both"/>
-      </w:pPr>
-      <w:r>
-        <w:t xml:space="preserve">Quais os limites mínimo e máximo </w:t>
-      </w:r>
-      <w:r>
-        <w:t xml:space="preserve">teóricos </w:t>
-      </w:r>
-      <w:r>
-        <w:t xml:space="preserve">do valor da carga RL para que o diodo </w:t>
-      </w:r>
-      <w:proofErr w:type="spellStart"/>
-      <w:r>
-        <w:t>Zener</w:t>
-      </w:r>
-      <w:proofErr w:type="spellEnd"/>
-      <w:r>
-        <w:t xml:space="preserve"> opere corretamente?</w:t>
-      </w:r>
-      <w:r>
-        <w:t xml:space="preserve"> Para os valores teóricos siga a informação da especificação em anexo.</w:t>
-      </w:r>
-    </w:p>
-    <w:p>
-      <w:pPr>
-        <w:pStyle w:val="PargrafodaLista"/>
-        <w:numPr>
-          <w:ilvl w:val="0"/>
-          <w:numId w:val="13"/>
-        </w:numPr>
-        <w:jc w:val="both"/>
-      </w:pPr>
-      <w:r>
-        <w:t xml:space="preserve">No simulador, verifique os limites mínimo e máximo de RL determinados pelos cálculos. Comente os resultados e eventuais diferenças entre os valores calculados e simulados. </w:t>
-      </w:r>
-    </w:p>
-    <w:p>
-      <w:pPr>
-        <w:jc w:val="center"/>
-      </w:pPr>
-      <w:r>
-        <w:rPr>
-          <w:noProof/>
-        </w:rPr>
         <w:drawing>
-          <wp:inline distT="0" distB="0" distL="0" distR="0" wp14:anchorId="4BAF4E82" wp14:editId="118B0232">
-            <wp:extent cx="6188710" cy="2872105"/>
-            <wp:effectExtent l="0" t="0" r="2540" b="4445"/>
-            <wp:docPr id="4" name="Imagem 4"/>
+          <wp:anchor distT="0" distB="0" distL="114300" distR="114300" simplePos="0" relativeHeight="251665408" behindDoc="0" locked="0" layoutInCell="1" allowOverlap="1" wp14:anchorId="3C32CD77" wp14:editId="6C748A0F">
+            <wp:simplePos x="0" y="0"/>
+            <wp:positionH relativeFrom="margin">
+              <wp:align>right</wp:align>
+            </wp:positionH>
+            <wp:positionV relativeFrom="paragraph">
+              <wp:posOffset>0</wp:posOffset>
+            </wp:positionV>
+            <wp:extent cx="6188710" cy="1832610"/>
+            <wp:effectExtent l="0" t="0" r="2540" b="0"/>
+            <wp:wrapTopAndBottom/>
+            <wp:docPr id="17" name="Imagem 17"/>
             <wp:cNvGraphicFramePr>
               <a:graphicFrameLocks xmlns:a="http://schemas.openxmlformats.org/drawingml/2006/main" noChangeAspect="1"/>
             </wp:cNvGraphicFramePr>
@@ -1853,7 +1563,13 @@
                     <pic:cNvPicPr/>
                   </pic:nvPicPr>
                   <pic:blipFill>
-                    <a:blip r:embed="rId14"/>
+                    <a:blip r:embed="rId14">
+                      <a:extLst>
+                        <a:ext uri="{28A0092B-C50C-407E-A947-70E740481C1C}">
+                          <a14:useLocalDpi xmlns:a14="http://schemas.microsoft.com/office/drawing/2010/main" val="0"/>
+                        </a:ext>
+                      </a:extLst>
+                    </a:blip>
                     <a:stretch>
                       <a:fillRect/>
                     </a:stretch>
@@ -1861,7 +1577,7 @@
                   <pic:spPr>
                     <a:xfrm>
                       <a:off x="0" y="0"/>
-                      <a:ext cx="6188710" cy="2872105"/>
+                      <a:ext cx="6188710" cy="1832610"/>
                     </a:xfrm>
                     <a:prstGeom prst="rect">
                       <a:avLst/>
@@ -1870,111 +1586,86 @@
                 </pic:pic>
               </a:graphicData>
             </a:graphic>
-          </wp:inline>
+          </wp:anchor>
         </w:drawing>
       </w:r>
-    </w:p>
-    <w:p>
-      <w:pPr>
+      <w:r>
+        <w:t xml:space="preserve">Qual é a função do capacitor </w:t>
+      </w:r>
+      <w:r>
+        <w:t xml:space="preserve">C1 </w:t>
+      </w:r>
+      <w:r>
+        <w:t>inserido no segundo circuito?</w:t>
+      </w:r>
+    </w:p>
+    <w:p>
+      <w:pPr>
+        <w:pStyle w:val="PargrafodaLista"/>
+        <w:ind w:left="1080" w:firstLine="336"/>
+        <w:jc w:val="both"/>
+      </w:pPr>
+      <w:r>
+        <w:t>Ele filtra a tensão para o circuito seguinte, do mesmo jeito já explicado na atividade 2</w:t>
+      </w:r>
+    </w:p>
+    <w:p>
+      <w:pPr>
+        <w:pStyle w:val="PargrafodaLista"/>
+        <w:numPr>
+          <w:ilvl w:val="0"/>
+          <w:numId w:val="12"/>
+        </w:numPr>
+        <w:jc w:val="both"/>
+      </w:pPr>
+      <w:r>
+        <w:t xml:space="preserve">Compare os resultados e </w:t>
+      </w:r>
+      <w:r>
+        <w:rPr>
+          <w:u w:val="single"/>
+        </w:rPr>
+        <w:t>comente os resultados</w:t>
+      </w:r>
+      <w:r>
+        <w:t>.</w:t>
+      </w:r>
+    </w:p>
+    <w:p>
+      <w:pPr>
+        <w:pStyle w:val="PargrafodaLista"/>
+        <w:ind w:left="1416"/>
+        <w:jc w:val="both"/>
+      </w:pPr>
+      <w:r>
+        <w:t>Devido a retifição oferecida pelos diodos em ponte, a AC e “convertida” para DC e filtrada pelo capacitor, que de acordo com o gráfico resulta uma linha de tensão continua e mais estável</w:t>
+      </w:r>
+      <w:bookmarkStart w:id="0" w:name="_GoBack"/>
+      <w:bookmarkEnd w:id="0"/>
+    </w:p>
+    <w:p>
+      <w:pPr>
+        <w:pStyle w:val="PargrafodaLista"/>
+        <w:ind w:left="360"/>
+        <w:jc w:val="both"/>
+      </w:pPr>
+    </w:p>
+    <w:p>
+      <w:pPr>
+        <w:pStyle w:val="PargrafodaLista"/>
+        <w:ind w:left="360"/>
         <w:jc w:val="center"/>
       </w:pPr>
-    </w:p>
-    <w:p>
-      <w:pPr>
-        <w:jc w:val="center"/>
-      </w:pPr>
-    </w:p>
-    <w:p>
-      <w:pPr>
-        <w:jc w:val="center"/>
-      </w:pPr>
-    </w:p>
-    <w:p>
-      <w:pPr>
-        <w:jc w:val="center"/>
-      </w:pPr>
-    </w:p>
-    <w:p>
-      <w:pPr>
-        <w:jc w:val="center"/>
-      </w:pPr>
-    </w:p>
-    <w:p>
-      <w:pPr>
-        <w:jc w:val="center"/>
-      </w:pPr>
-    </w:p>
-    <w:p>
-      <w:pPr>
-        <w:jc w:val="center"/>
-      </w:pPr>
-    </w:p>
-    <w:p>
-      <w:pPr>
-        <w:jc w:val="center"/>
-      </w:pPr>
-    </w:p>
-    <w:p>
-      <w:pPr>
-        <w:jc w:val="center"/>
-      </w:pPr>
-    </w:p>
-    <w:p>
-      <w:pPr>
-        <w:jc w:val="center"/>
-      </w:pPr>
-    </w:p>
-    <w:p>
-      <w:pPr>
-        <w:jc w:val="center"/>
-      </w:pPr>
-    </w:p>
-    <w:p>
-      <w:pPr>
-        <w:jc w:val="center"/>
-      </w:pPr>
-    </w:p>
-    <w:p>
-      <w:pPr>
-        <w:jc w:val="center"/>
-      </w:pPr>
-    </w:p>
-    <w:p>
-      <w:pPr>
-        <w:jc w:val="center"/>
-        <w:rPr>
-          <w:b/>
-          <w:bCs/>
-        </w:rPr>
-      </w:pPr>
-      <w:r>
-        <w:rPr>
-          <w:b/>
-          <w:bCs/>
-        </w:rPr>
-        <w:t>ANEXO</w:t>
-      </w:r>
-    </w:p>
-    <w:p>
-      <w:pPr>
-        <w:jc w:val="center"/>
-        <w:rPr>
-          <w:b/>
-          <w:bCs/>
-        </w:rPr>
-      </w:pPr>
-      <w:r>
-        <w:rPr>
-          <w:b/>
-          <w:bCs/>
+      <w:r>
+        <w:rPr>
           <w:noProof/>
-        </w:rPr>
-        <w:lastRenderedPageBreak/>
+          <w:lang w:eastAsia="pt-BR"/>
+        </w:rPr>
         <w:drawing>
-          <wp:inline distT="0" distB="0" distL="0" distR="0" wp14:anchorId="0C8EA659" wp14:editId="3A6ACF29">
-            <wp:extent cx="6188710" cy="2913380"/>
-            <wp:effectExtent l="0" t="0" r="2540" b="1270"/>
-            <wp:docPr id="13" name="Imagem 13"/>
+          <wp:inline distT="0" distB="0" distL="0" distR="0" wp14:anchorId="0F9D3EF5" wp14:editId="55E9BE0B">
+            <wp:extent cx="4575728" cy="2847975"/>
+            <wp:effectExtent l="0" t="0" r="0" b="0"/>
+            <wp:docPr id="8" name="Imagem 8"/>
             <wp:cNvGraphicFramePr>
               <a:graphicFrameLocks xmlns:a="http://schemas.openxmlformats.org/drawingml/2006/main" noChangeAspect="1"/>
             </wp:cNvGraphicFramePr>
@@ -1994,6 +1685,528 @@
                   <pic:spPr>
                     <a:xfrm>
                       <a:off x="0" y="0"/>
+                      <a:ext cx="4600999" cy="2863704"/>
+                    </a:xfrm>
+                    <a:prstGeom prst="rect">
+                      <a:avLst/>
+                    </a:prstGeom>
+                  </pic:spPr>
+                </pic:pic>
+              </a:graphicData>
+            </a:graphic>
+          </wp:inline>
+        </w:drawing>
+      </w:r>
+    </w:p>
+    <w:p>
+      <w:pPr>
+        <w:jc w:val="center"/>
+      </w:pPr>
+      <w:r>
+        <w:rPr>
+          <w:noProof/>
+          <w:lang w:eastAsia="pt-BR"/>
+        </w:rPr>
+        <w:lastRenderedPageBreak/>
+        <w:drawing>
+          <wp:inline distT="0" distB="0" distL="0" distR="0" wp14:anchorId="0B01694A" wp14:editId="1CDFEF3D">
+            <wp:extent cx="4695825" cy="2915496"/>
+            <wp:effectExtent l="0" t="0" r="0" b="0"/>
+            <wp:docPr id="9" name="Imagem 9"/>
+            <wp:cNvGraphicFramePr>
+              <a:graphicFrameLocks xmlns:a="http://schemas.openxmlformats.org/drawingml/2006/main" noChangeAspect="1"/>
+            </wp:cNvGraphicFramePr>
+            <a:graphic xmlns:a="http://schemas.openxmlformats.org/drawingml/2006/main">
+              <a:graphicData uri="http://schemas.openxmlformats.org/drawingml/2006/picture">
+                <pic:pic xmlns:pic="http://schemas.openxmlformats.org/drawingml/2006/picture">
+                  <pic:nvPicPr>
+                    <pic:cNvPr id="1" name=""/>
+                    <pic:cNvPicPr/>
+                  </pic:nvPicPr>
+                  <pic:blipFill>
+                    <a:blip r:embed="rId16"/>
+                    <a:stretch>
+                      <a:fillRect/>
+                    </a:stretch>
+                  </pic:blipFill>
+                  <pic:spPr>
+                    <a:xfrm>
+                      <a:off x="0" y="0"/>
+                      <a:ext cx="4747683" cy="2947693"/>
+                    </a:xfrm>
+                    <a:prstGeom prst="rect">
+                      <a:avLst/>
+                    </a:prstGeom>
+                  </pic:spPr>
+                </pic:pic>
+              </a:graphicData>
+            </a:graphic>
+          </wp:inline>
+        </w:drawing>
+      </w:r>
+    </w:p>
+    <w:p>
+      <w:pPr>
+        <w:jc w:val="center"/>
+      </w:pPr>
+    </w:p>
+    <w:p>
+      <w:pPr>
+        <w:jc w:val="center"/>
+      </w:pPr>
+    </w:p>
+    <w:p>
+      <w:pPr>
+        <w:jc w:val="center"/>
+      </w:pPr>
+    </w:p>
+    <w:p>
+      <w:pPr>
+        <w:jc w:val="center"/>
+      </w:pPr>
+    </w:p>
+    <w:p>
+      <w:pPr>
+        <w:jc w:val="center"/>
+      </w:pPr>
+    </w:p>
+    <w:p>
+      <w:pPr>
+        <w:pStyle w:val="PargrafodaLista"/>
+        <w:numPr>
+          <w:ilvl w:val="0"/>
+          <w:numId w:val="10"/>
+        </w:numPr>
+        <w:jc w:val="both"/>
+        <w:rPr>
+          <w:b/>
+          <w:bCs/>
+        </w:rPr>
+      </w:pPr>
+      <w:r>
+        <w:rPr>
+          <w:b/>
+          <w:bCs/>
+        </w:rPr>
+        <w:t>Fonte de alimentação DC simples com r</w:t>
+      </w:r>
+      <w:r>
+        <w:rPr>
+          <w:b/>
+          <w:bCs/>
+        </w:rPr>
+        <w:t xml:space="preserve">etificador de </w:t>
+      </w:r>
+      <w:r>
+        <w:rPr>
+          <w:b/>
+          <w:bCs/>
+        </w:rPr>
+        <w:t>onda completa e regulador de tensão</w:t>
+      </w:r>
+      <w:r>
+        <w:rPr>
+          <w:b/>
+          <w:bCs/>
+        </w:rPr>
+        <w:t>:</w:t>
+      </w:r>
+    </w:p>
+    <w:p>
+      <w:pPr>
+        <w:pStyle w:val="PargrafodaLista"/>
+        <w:ind w:left="360"/>
+        <w:jc w:val="both"/>
+        <w:rPr>
+          <w:b/>
+          <w:bCs/>
+        </w:rPr>
+      </w:pPr>
+    </w:p>
+    <w:p>
+      <w:pPr>
+        <w:pStyle w:val="PargrafodaLista"/>
+        <w:numPr>
+          <w:ilvl w:val="0"/>
+          <w:numId w:val="6"/>
+        </w:numPr>
+        <w:jc w:val="both"/>
+      </w:pPr>
+      <w:r>
+        <w:t xml:space="preserve">O diodo </w:t>
+      </w:r>
+      <w:proofErr w:type="spellStart"/>
+      <w:r>
+        <w:t>Zener</w:t>
+      </w:r>
+      <w:proofErr w:type="spellEnd"/>
+      <w:r>
+        <w:t xml:space="preserve"> D5 possui a tensão nominal de operação de 4,</w:t>
+      </w:r>
+      <w:r>
+        <w:t>7</w:t>
+      </w:r>
+      <w:r>
+        <w:t>Vdc.</w:t>
+      </w:r>
+    </w:p>
+    <w:p>
+      <w:pPr>
+        <w:pStyle w:val="PargrafodaLista"/>
+        <w:numPr>
+          <w:ilvl w:val="0"/>
+          <w:numId w:val="6"/>
+        </w:numPr>
+        <w:jc w:val="both"/>
+      </w:pPr>
+      <w:r>
+        <w:t xml:space="preserve">Considere </w:t>
+      </w:r>
+      <w:proofErr w:type="spellStart"/>
+      <w:r>
+        <w:rPr>
+          <w:sz w:val="28"/>
+          <w:szCs w:val="28"/>
+        </w:rPr>
+        <w:t>Iz</w:t>
+      </w:r>
+      <w:r>
+        <w:t>min</w:t>
+      </w:r>
+      <w:proofErr w:type="spellEnd"/>
+      <w:r>
+        <w:rPr>
+          <w:sz w:val="28"/>
+          <w:szCs w:val="28"/>
+        </w:rPr>
+        <w:t xml:space="preserve"> </w:t>
+      </w:r>
+      <w:r>
+        <w:t>10% de</w:t>
+      </w:r>
+      <w:r>
+        <w:rPr>
+          <w:sz w:val="28"/>
+          <w:szCs w:val="28"/>
+        </w:rPr>
+        <w:t xml:space="preserve"> </w:t>
+      </w:r>
+      <w:proofErr w:type="spellStart"/>
+      <w:r>
+        <w:rPr>
+          <w:sz w:val="28"/>
+          <w:szCs w:val="28"/>
+        </w:rPr>
+        <w:t>Iz</w:t>
+      </w:r>
+      <w:r>
+        <w:t>máx</w:t>
+      </w:r>
+      <w:proofErr w:type="spellEnd"/>
+      <w:r>
+        <w:rPr>
+          <w:sz w:val="28"/>
+          <w:szCs w:val="28"/>
+        </w:rPr>
+        <w:t>.</w:t>
+      </w:r>
+    </w:p>
+    <w:p>
+      <w:pPr>
+        <w:pStyle w:val="PargrafodaLista"/>
+        <w:jc w:val="both"/>
+      </w:pPr>
+    </w:p>
+    <w:p>
+      <w:pPr>
+        <w:pStyle w:val="PargrafodaLista"/>
+        <w:numPr>
+          <w:ilvl w:val="0"/>
+          <w:numId w:val="13"/>
+        </w:numPr>
+        <w:jc w:val="both"/>
+      </w:pPr>
+      <w:r>
+        <w:t xml:space="preserve">Simule o circuito da figura abaixo no </w:t>
+      </w:r>
+      <w:proofErr w:type="spellStart"/>
+      <w:r>
+        <w:t>PSpice</w:t>
+      </w:r>
+      <w:proofErr w:type="spellEnd"/>
+      <w:r>
+        <w:t>.</w:t>
+      </w:r>
+    </w:p>
+    <w:p>
+      <w:pPr>
+        <w:pStyle w:val="PargrafodaLista"/>
+        <w:numPr>
+          <w:ilvl w:val="0"/>
+          <w:numId w:val="13"/>
+        </w:numPr>
+        <w:jc w:val="both"/>
+      </w:pPr>
+      <w:r>
+        <w:t>Registre as formas de onda de saída, copie e cole as figuras da</w:t>
+      </w:r>
+      <w:r>
+        <w:t>s</w:t>
+      </w:r>
+      <w:r>
+        <w:t xml:space="preserve"> forma</w:t>
+      </w:r>
+      <w:r>
+        <w:t>s</w:t>
+      </w:r>
+      <w:r>
+        <w:t xml:space="preserve"> de onda gerada</w:t>
+      </w:r>
+      <w:r>
+        <w:t>s</w:t>
+      </w:r>
+      <w:r>
+        <w:t>.</w:t>
+      </w:r>
+    </w:p>
+    <w:p>
+      <w:pPr>
+        <w:pStyle w:val="PargrafodaLista"/>
+        <w:numPr>
+          <w:ilvl w:val="0"/>
+          <w:numId w:val="13"/>
+        </w:numPr>
+        <w:jc w:val="both"/>
+      </w:pPr>
+      <w:r>
+        <w:t xml:space="preserve">Qual a função do diodo </w:t>
+      </w:r>
+      <w:proofErr w:type="spellStart"/>
+      <w:r>
+        <w:t>Zener</w:t>
+      </w:r>
+      <w:proofErr w:type="spellEnd"/>
+      <w:r>
+        <w:t xml:space="preserve"> </w:t>
+      </w:r>
+      <w:r>
+        <w:t>incluindo</w:t>
+      </w:r>
+      <w:r>
+        <w:t xml:space="preserve"> neste circuito?</w:t>
+      </w:r>
+    </w:p>
+    <w:p>
+      <w:pPr>
+        <w:pStyle w:val="PargrafodaLista"/>
+        <w:numPr>
+          <w:ilvl w:val="0"/>
+          <w:numId w:val="13"/>
+        </w:numPr>
+        <w:jc w:val="both"/>
+      </w:pPr>
+      <w:r>
+        <w:t xml:space="preserve">Quais os limites mínimo e máximo </w:t>
+      </w:r>
+      <w:r>
+        <w:t xml:space="preserve">teóricos </w:t>
+      </w:r>
+      <w:r>
+        <w:t xml:space="preserve">do valor da carga RL para que o diodo </w:t>
+      </w:r>
+      <w:proofErr w:type="spellStart"/>
+      <w:r>
+        <w:t>Zener</w:t>
+      </w:r>
+      <w:proofErr w:type="spellEnd"/>
+      <w:r>
+        <w:t xml:space="preserve"> opere corretamente?</w:t>
+      </w:r>
+      <w:r>
+        <w:t xml:space="preserve"> Para os valores teóricos siga a informação da especificação em anexo.</w:t>
+      </w:r>
+    </w:p>
+    <w:p>
+      <w:pPr>
+        <w:pStyle w:val="PargrafodaLista"/>
+        <w:numPr>
+          <w:ilvl w:val="0"/>
+          <w:numId w:val="13"/>
+        </w:numPr>
+        <w:jc w:val="both"/>
+      </w:pPr>
+      <w:r>
+        <w:t xml:space="preserve">No simulador, verifique os limites mínimo e máximo de RL determinados pelos cálculos. Comente os resultados e eventuais diferenças entre os valores calculados e simulados. </w:t>
+      </w:r>
+    </w:p>
+    <w:p>
+      <w:pPr>
+        <w:jc w:val="center"/>
+      </w:pPr>
+      <w:r>
+        <w:rPr>
+          <w:noProof/>
+          <w:lang w:eastAsia="pt-BR"/>
+        </w:rPr>
+        <w:lastRenderedPageBreak/>
+        <w:drawing>
+          <wp:inline distT="0" distB="0" distL="0" distR="0" wp14:anchorId="4BAF4E82" wp14:editId="118B0232">
+            <wp:extent cx="6188710" cy="2872105"/>
+            <wp:effectExtent l="0" t="0" r="2540" b="4445"/>
+            <wp:docPr id="4" name="Imagem 4"/>
+            <wp:cNvGraphicFramePr>
+              <a:graphicFrameLocks xmlns:a="http://schemas.openxmlformats.org/drawingml/2006/main" noChangeAspect="1"/>
+            </wp:cNvGraphicFramePr>
+            <a:graphic xmlns:a="http://schemas.openxmlformats.org/drawingml/2006/main">
+              <a:graphicData uri="http://schemas.openxmlformats.org/drawingml/2006/picture">
+                <pic:pic xmlns:pic="http://schemas.openxmlformats.org/drawingml/2006/picture">
+                  <pic:nvPicPr>
+                    <pic:cNvPr id="1" name=""/>
+                    <pic:cNvPicPr/>
+                  </pic:nvPicPr>
+                  <pic:blipFill>
+                    <a:blip r:embed="rId17"/>
+                    <a:stretch>
+                      <a:fillRect/>
+                    </a:stretch>
+                  </pic:blipFill>
+                  <pic:spPr>
+                    <a:xfrm>
+                      <a:off x="0" y="0"/>
+                      <a:ext cx="6188710" cy="2872105"/>
+                    </a:xfrm>
+                    <a:prstGeom prst="rect">
+                      <a:avLst/>
+                    </a:prstGeom>
+                  </pic:spPr>
+                </pic:pic>
+              </a:graphicData>
+            </a:graphic>
+          </wp:inline>
+        </w:drawing>
+      </w:r>
+    </w:p>
+    <w:p>
+      <w:pPr>
+        <w:jc w:val="center"/>
+      </w:pPr>
+    </w:p>
+    <w:p>
+      <w:pPr>
+        <w:jc w:val="center"/>
+      </w:pPr>
+    </w:p>
+    <w:p>
+      <w:pPr>
+        <w:jc w:val="center"/>
+      </w:pPr>
+    </w:p>
+    <w:p>
+      <w:pPr>
+        <w:jc w:val="center"/>
+      </w:pPr>
+    </w:p>
+    <w:p>
+      <w:pPr>
+        <w:jc w:val="center"/>
+      </w:pPr>
+    </w:p>
+    <w:p>
+      <w:pPr>
+        <w:jc w:val="center"/>
+      </w:pPr>
+    </w:p>
+    <w:p>
+      <w:pPr>
+        <w:jc w:val="center"/>
+      </w:pPr>
+    </w:p>
+    <w:p>
+      <w:pPr>
+        <w:jc w:val="center"/>
+      </w:pPr>
+    </w:p>
+    <w:p>
+      <w:pPr>
+        <w:jc w:val="center"/>
+      </w:pPr>
+    </w:p>
+    <w:p>
+      <w:pPr>
+        <w:jc w:val="center"/>
+      </w:pPr>
+    </w:p>
+    <w:p>
+      <w:pPr>
+        <w:jc w:val="center"/>
+      </w:pPr>
+    </w:p>
+    <w:p>
+      <w:pPr>
+        <w:jc w:val="center"/>
+      </w:pPr>
+    </w:p>
+    <w:p>
+      <w:pPr>
+        <w:jc w:val="center"/>
+      </w:pPr>
+    </w:p>
+    <w:p>
+      <w:pPr>
+        <w:jc w:val="center"/>
+        <w:rPr>
+          <w:b/>
+          <w:bCs/>
+        </w:rPr>
+      </w:pPr>
+      <w:r>
+        <w:rPr>
+          <w:b/>
+          <w:bCs/>
+        </w:rPr>
+        <w:t>ANEXO</w:t>
+      </w:r>
+    </w:p>
+    <w:p>
+      <w:pPr>
+        <w:jc w:val="center"/>
+        <w:rPr>
+          <w:b/>
+          <w:bCs/>
+        </w:rPr>
+      </w:pPr>
+      <w:r>
+        <w:rPr>
+          <w:b/>
+          <w:bCs/>
+          <w:noProof/>
+          <w:lang w:eastAsia="pt-BR"/>
+        </w:rPr>
+        <w:lastRenderedPageBreak/>
+        <w:drawing>
+          <wp:inline distT="0" distB="0" distL="0" distR="0" wp14:anchorId="0C8EA659" wp14:editId="3A6ACF29">
+            <wp:extent cx="6188710" cy="2913380"/>
+            <wp:effectExtent l="0" t="0" r="2540" b="1270"/>
+            <wp:docPr id="13" name="Imagem 13"/>
+            <wp:cNvGraphicFramePr>
+              <a:graphicFrameLocks xmlns:a="http://schemas.openxmlformats.org/drawingml/2006/main" noChangeAspect="1"/>
+            </wp:cNvGraphicFramePr>
+            <a:graphic xmlns:a="http://schemas.openxmlformats.org/drawingml/2006/main">
+              <a:graphicData uri="http://schemas.openxmlformats.org/drawingml/2006/picture">
+                <pic:pic xmlns:pic="http://schemas.openxmlformats.org/drawingml/2006/picture">
+                  <pic:nvPicPr>
+                    <pic:cNvPr id="1" name=""/>
+                    <pic:cNvPicPr/>
+                  </pic:nvPicPr>
+                  <pic:blipFill>
+                    <a:blip r:embed="rId18"/>
+                    <a:stretch>
+                      <a:fillRect/>
+                    </a:stretch>
+                  </pic:blipFill>
+                  <pic:spPr>
+                    <a:xfrm>
+                      <a:off x="0" y="0"/>
                       <a:ext cx="6188710" cy="2913380"/>
                     </a:xfrm>
                     <a:prstGeom prst="rect">
@@ -2018,7 +2231,7 @@
 </file>
 
 <file path=word/numbering.xml><?xml version="1.0" encoding="utf-8"?>
-<w:numbering xmlns:wpc="http://schemas.microsoft.com/office/word/2010/wordprocessingCanvas" xmlns:cx="http://schemas.microsoft.com/office/drawing/2014/chartex" xmlns:cx1="http://schemas.microsoft.com/office/drawing/2015/9/8/chartex" xmlns:cx2="http://schemas.microsoft.com/office/drawing/2015/10/21/chartex" xmlns:cx3="http://schemas.microsoft.com/office/drawing/2016/5/9/chartex" xmlns:cx4="http://schemas.microsoft.com/office/drawing/2016/5/10/chartex" xmlns:cx5="http://schemas.microsoft.com/office/drawing/2016/5/11/chartex" xmlns:cx6="http://schemas.microsoft.com/office/drawing/2016/5/12/chartex" xmlns:cx7="http://schemas.microsoft.com/office/drawing/2016/5/13/chartex" xmlns:cx8="http://schemas.microsoft.com/office/drawing/2016/5/14/chartex" xmlns:mc="http://schemas.openxmlformats.org/markup-compatibility/2006" xmlns:aink="http://schemas.microsoft.com/office/drawing/2016/ink" xmlns:am3d="http://schemas.microsoft.com/office/drawing/2017/model3d" xmlns:o="urn:schemas-microsoft-com:office:office" xmlns:oel="http://schemas.microsoft.com/office/2019/extlst" xmlns:r="http://schemas.openxmlformats.org/officeDocument/2006/relationships" xmlns:m="http://schemas.openxmlformats.org/officeDocument/2006/math" xmlns:v="urn:schemas-microsoft-com:vml" xmlns:wp14="http://schemas.microsoft.com/office/word/2010/wordprocessingDrawing" xmlns:wp="http://schemas.openxmlformats.org/drawingml/2006/wordprocessingDrawing" xmlns:w10="urn:schemas-microsoft-com:office:word" xmlns:w="http://schemas.openxmlformats.org/wordprocessingml/2006/main" xmlns:w14="http://schemas.microsoft.com/office/word/2010/wordml" xmlns:w15="http://schemas.microsoft.com/office/word/2012/wordml" xmlns:w16cex="http://schemas.microsoft.com/office/word/2018/wordml/cex" xmlns:w16cid="http://schemas.microsoft.com/office/word/2016/wordml/cid" xmlns:w16="http://schemas.microsoft.com/office/word/2018/wordml" xmlns:w16sdtdh="http://schemas.microsoft.com/office/word/2020/wordml/sdtdatahash" xmlns:w16se="http://schemas.microsoft.com/office/word/2015/wordml/symex" xmlns:wpg="http://schemas.microsoft.com/office/word/2010/wordprocessingGroup" xmlns:wpi="http://schemas.microsoft.com/office/word/2010/wordprocessingInk" xmlns:wne="http://schemas.microsoft.com/office/word/2006/wordml" xmlns:wps="http://schemas.microsoft.com/office/word/2010/wordprocessingShape" mc:Ignorable="w14 w15 w16se w16cid w16 w16cex w16sdtdh wp14">
+<w:numbering xmlns:wpc="http://schemas.microsoft.com/office/word/2010/wordprocessingCanvas" xmlns:cx="http://schemas.microsoft.com/office/drawing/2014/chartex" xmlns:cx1="http://schemas.microsoft.com/office/drawing/2015/9/8/chartex" xmlns:mc="http://schemas.openxmlformats.org/markup-compatibility/2006" xmlns:o="urn:schemas-microsoft-com:office:office" xmlns:r="http://schemas.openxmlformats.org/officeDocument/2006/relationships" xmlns:m="http://schemas.openxmlformats.org/officeDocument/2006/math" xmlns:v="urn:schemas-microsoft-com:vml" xmlns:wp14="http://schemas.microsoft.com/office/word/2010/wordprocessingDrawing" xmlns:wp="http://schemas.openxmlformats.org/drawingml/2006/wordprocessingDrawing" xmlns:w10="urn:schemas-microsoft-com:office:word" xmlns:w="http://schemas.openxmlformats.org/wordprocessingml/2006/main" xmlns:w14="http://schemas.microsoft.com/office/word/2010/wordml" xmlns:w15="http://schemas.microsoft.com/office/word/2012/wordml" xmlns:w16se="http://schemas.microsoft.com/office/word/2015/wordml/symex" xmlns:wpg="http://schemas.microsoft.com/office/word/2010/wordprocessingGroup" xmlns:wpi="http://schemas.microsoft.com/office/word/2010/wordprocessingInk" xmlns:wne="http://schemas.microsoft.com/office/word/2006/wordml" xmlns:wps="http://schemas.microsoft.com/office/word/2010/wordprocessingShape" mc:Ignorable="w14 w15 w16se wp14">
   <w:abstractNum w:abstractNumId="0" w15:restartNumberingAfterBreak="0">
     <w:nsid w:val="2A5E0A6B"/>
     <w:multiLevelType w:val="hybridMultilevel"/>
@@ -3356,50 +3569,50 @@
       </w:pPr>
     </w:lvl>
   </w:abstractNum>
-  <w:num w:numId="1" w16cid:durableId="1007756944">
+  <w:num w:numId="1">
     <w:abstractNumId w:val="0"/>
   </w:num>
-  <w:num w:numId="2" w16cid:durableId="1350764514">
+  <w:num w:numId="2">
     <w:abstractNumId w:val="6"/>
   </w:num>
-  <w:num w:numId="3" w16cid:durableId="787510121">
+  <w:num w:numId="3">
     <w:abstractNumId w:val="8"/>
   </w:num>
-  <w:num w:numId="4" w16cid:durableId="1530996808">
+  <w:num w:numId="4">
     <w:abstractNumId w:val="3"/>
   </w:num>
-  <w:num w:numId="5" w16cid:durableId="1916740683">
+  <w:num w:numId="5">
     <w:abstractNumId w:val="11"/>
   </w:num>
-  <w:num w:numId="6" w16cid:durableId="1445149104">
+  <w:num w:numId="6">
     <w:abstractNumId w:val="4"/>
   </w:num>
-  <w:num w:numId="7" w16cid:durableId="2145927683">
+  <w:num w:numId="7">
     <w:abstractNumId w:val="5"/>
   </w:num>
-  <w:num w:numId="8" w16cid:durableId="1970889085">
+  <w:num w:numId="8">
     <w:abstractNumId w:val="2"/>
   </w:num>
-  <w:num w:numId="9" w16cid:durableId="1930848765">
+  <w:num w:numId="9">
     <w:abstractNumId w:val="7"/>
   </w:num>
-  <w:num w:numId="10" w16cid:durableId="1043479103">
+  <w:num w:numId="10">
     <w:abstractNumId w:val="10"/>
   </w:num>
-  <w:num w:numId="11" w16cid:durableId="1389067899">
+  <w:num w:numId="11">
     <w:abstractNumId w:val="1"/>
   </w:num>
-  <w:num w:numId="12" w16cid:durableId="273950603">
+  <w:num w:numId="12">
     <w:abstractNumId w:val="12"/>
   </w:num>
-  <w:num w:numId="13" w16cid:durableId="1945965562">
+  <w:num w:numId="13">
     <w:abstractNumId w:val="9"/>
   </w:num>
 </w:numbering>
 </file>
 
 <file path=word/styles.xml><?xml version="1.0" encoding="utf-8"?>
-<w:styles xmlns:mc="http://schemas.openxmlformats.org/markup-compatibility/2006" xmlns:r="http://schemas.openxmlformats.org/officeDocument/2006/relationships" xmlns:w="http://schemas.openxmlformats.org/wordprocessingml/2006/main" xmlns:w14="http://schemas.microsoft.com/office/word/2010/wordml" xmlns:w15="http://schemas.microsoft.com/office/word/2012/wordml" xmlns:w16cex="http://schemas.microsoft.com/office/word/2018/wordml/cex" xmlns:w16cid="http://schemas.microsoft.com/office/word/2016/wordml/cid" xmlns:w16="http://schemas.microsoft.com/office/word/2018/wordml" xmlns:w16sdtdh="http://schemas.microsoft.com/office/word/2020/wordml/sdtdatahash" xmlns:w16se="http://schemas.microsoft.com/office/word/2015/wordml/symex" mc:Ignorable="w14 w15 w16se w16cid w16 w16cex w16sdtdh">
+<w:styles xmlns:mc="http://schemas.openxmlformats.org/markup-compatibility/2006" xmlns:r="http://schemas.openxmlformats.org/officeDocument/2006/relationships" xmlns:w="http://schemas.openxmlformats.org/wordprocessingml/2006/main" xmlns:w14="http://schemas.microsoft.com/office/word/2010/wordml" xmlns:w15="http://schemas.microsoft.com/office/word/2012/wordml" xmlns:w16se="http://schemas.microsoft.com/office/word/2015/wordml/symex" mc:Ignorable="w14 w15 w16se">
   <w:docDefaults>
     <w:rPrDefault>
       <w:rPr>
@@ -3415,7 +3628,7 @@
       </w:pPr>
     </w:pPrDefault>
   </w:docDefaults>
-  <w:latentStyles w:defLockedState="0" w:defUIPriority="99" w:defSemiHidden="0" w:defUnhideWhenUsed="0" w:defQFormat="0" w:count="376">
+  <w:latentStyles w:defLockedState="0" w:defUIPriority="99" w:defSemiHidden="0" w:defUnhideWhenUsed="0" w:defQFormat="0" w:count="371">
     <w:lsdException w:name="Normal" w:uiPriority="0" w:qFormat="1"/>
     <w:lsdException w:name="heading 1" w:uiPriority="9" w:qFormat="1"/>
     <w:lsdException w:name="heading 2" w:semiHidden="1" w:uiPriority="9" w:unhideWhenUsed="1" w:qFormat="1"/>
@@ -3521,6 +3734,7 @@
     <w:lsdException w:name="HTML Sample" w:semiHidden="1" w:unhideWhenUsed="1"/>
     <w:lsdException w:name="HTML Typewriter" w:semiHidden="1" w:unhideWhenUsed="1"/>
     <w:lsdException w:name="HTML Variable" w:semiHidden="1" w:unhideWhenUsed="1"/>
+    <w:lsdException w:name="Normal Table" w:semiHidden="1" w:unhideWhenUsed="1"/>
     <w:lsdException w:name="annotation subject" w:semiHidden="1" w:unhideWhenUsed="1"/>
     <w:lsdException w:name="No List" w:semiHidden="1" w:unhideWhenUsed="1"/>
     <w:lsdException w:name="Outline List 1" w:semiHidden="1" w:unhideWhenUsed="1"/>
@@ -3567,8 +3781,10 @@
     <w:lsdException w:name="Table Subtle 2" w:semiHidden="1" w:unhideWhenUsed="1"/>
     <w:lsdException w:name="Table Web 1" w:semiHidden="1" w:unhideWhenUsed="1"/>
     <w:lsdException w:name="Table Web 2" w:semiHidden="1" w:unhideWhenUsed="1"/>
+    <w:lsdException w:name="Table Web 3" w:semiHidden="1" w:unhideWhenUsed="1"/>
     <w:lsdException w:name="Balloon Text" w:semiHidden="1" w:unhideWhenUsed="1"/>
     <w:lsdException w:name="Table Grid" w:uiPriority="39"/>
+    <w:lsdException w:name="Table Theme" w:semiHidden="1" w:unhideWhenUsed="1"/>
     <w:lsdException w:name="Placeholder Text" w:semiHidden="1"/>
     <w:lsdException w:name="No Spacing" w:uiPriority="1" w:qFormat="1"/>
     <w:lsdException w:name="Light Shading" w:uiPriority="60"/>
@@ -3784,11 +4000,6 @@
     <w:lsdException w:name="List Table 5 Dark Accent 6" w:uiPriority="50"/>
     <w:lsdException w:name="List Table 6 Colorful Accent 6" w:uiPriority="51"/>
     <w:lsdException w:name="List Table 7 Colorful Accent 6" w:uiPriority="52"/>
-    <w:lsdException w:name="Mention" w:semiHidden="1" w:unhideWhenUsed="1"/>
-    <w:lsdException w:name="Smart Hyperlink" w:semiHidden="1" w:unhideWhenUsed="1"/>
-    <w:lsdException w:name="Hashtag" w:semiHidden="1" w:unhideWhenUsed="1"/>
-    <w:lsdException w:name="Unresolved Mention" w:semiHidden="1" w:unhideWhenUsed="1"/>
-    <w:lsdException w:name="Smart Link" w:semiHidden="1" w:unhideWhenUsed="1"/>
   </w:latentStyles>
   <w:style w:type="paragraph" w:default="1" w:styleId="Normal">
     <w:name w:val="Normal"/>
